--- a/OpenmediaVault and NextCloud installation steps.docx
+++ b/OpenmediaVault and NextCloud installation steps.docx
@@ -6,53 +6,17 @@
       <w:pPr>
         <w:jc w:val="center"/>
       </w:pPr>
-      <w:proofErr w:type="spellStart"/>
-      <w:r>
-        <w:rPr>
-          <w:b/>
-        </w:rPr>
-        <w:t>OpenmediaVault</w:t>
-      </w:r>
-      <w:proofErr w:type="spellEnd"/>
-      <w:r>
-        <w:rPr>
-          <w:b/>
-        </w:rPr>
-        <w:t xml:space="preserve"> and </w:t>
-      </w:r>
-      <w:proofErr w:type="spellStart"/>
-      <w:r>
-        <w:rPr>
-          <w:b/>
-        </w:rPr>
-        <w:t>NextCloud</w:t>
-      </w:r>
-      <w:proofErr w:type="spellEnd"/>
-      <w:r>
-        <w:rPr>
-          <w:b/>
-        </w:rPr>
-        <w:t xml:space="preserve"> </w:t>
-      </w:r>
-      <w:r>
-        <w:rPr>
-          <w:b/>
-        </w:rPr>
-        <w:t xml:space="preserve">on </w:t>
-      </w:r>
-      <w:proofErr w:type="spellStart"/>
-      <w:r>
-        <w:rPr>
-          <w:b/>
-        </w:rPr>
-        <w:t>raspberryPI</w:t>
-      </w:r>
-      <w:proofErr w:type="spellEnd"/>
-      <w:r>
-        <w:rPr>
-          <w:b/>
-        </w:rPr>
-        <w:t xml:space="preserve"> 3 </w:t>
+      <w:r>
+        <w:rPr>
+          <w:b/>
+        </w:rPr>
+        <w:t xml:space="preserve">OpenmediaVault and NextCloud </w:t>
+      </w:r>
+      <w:r>
+        <w:rPr>
+          <w:b/>
+        </w:rPr>
+        <w:t xml:space="preserve">on raspberryPI 3 </w:t>
       </w:r>
       <w:r>
         <w:rPr>
@@ -134,13 +98,8 @@
           <w:numId w:val="4"/>
         </w:numPr>
       </w:pPr>
-      <w:proofErr w:type="spellStart"/>
-      <w:r>
-        <w:t>Wifi</w:t>
-      </w:r>
-      <w:proofErr w:type="spellEnd"/>
-      <w:r>
-        <w:t xml:space="preserve"> router</w:t>
+      <w:r>
+        <w:t>Wifi router</w:t>
       </w:r>
       <w:r>
         <w:t xml:space="preserve"> DHCP enabled for LAN and WIFI</w:t>
@@ -157,8 +116,6 @@
       <w:r>
         <w:t>Raspberry PI 3</w:t>
       </w:r>
-      <w:bookmarkStart w:id="0" w:name="_GoBack"/>
-      <w:bookmarkEnd w:id="0"/>
     </w:p>
     <w:p>
       <w:pPr>
@@ -244,22 +201,14 @@
         <w:t>;</w:t>
       </w:r>
       <w:r>
+        <w:t xml:space="preserve"> openmediavault server</w:t>
+      </w:r>
+      <w:r>
+        <w:t xml:space="preserve"> -</w:t>
+      </w:r>
+      <w:r>
         <w:t xml:space="preserve"> </w:t>
       </w:r>
-      <w:proofErr w:type="spellStart"/>
-      <w:r>
-        <w:t>openmediavault</w:t>
-      </w:r>
-      <w:proofErr w:type="spellEnd"/>
-      <w:r>
-        <w:t xml:space="preserve"> server</w:t>
-      </w:r>
-      <w:r>
-        <w:t xml:space="preserve"> -</w:t>
-      </w:r>
-      <w:r>
-        <w:t xml:space="preserve"> </w:t>
-      </w:r>
       <w:r>
         <w:t xml:space="preserve">as </w:t>
       </w:r>
@@ -272,24 +221,14 @@
       <w:r>
         <w:t xml:space="preserve"> manager; </w:t>
       </w:r>
-      <w:proofErr w:type="spellStart"/>
-      <w:r>
-        <w:t>nextCloud</w:t>
-      </w:r>
-      <w:proofErr w:type="spellEnd"/>
-      <w:r>
-        <w:t xml:space="preserve"> </w:t>
+      <w:r>
+        <w:t xml:space="preserve">nextCloud </w:t>
       </w:r>
       <w:r>
         <w:t xml:space="preserve">server and </w:t>
       </w:r>
-      <w:proofErr w:type="spellStart"/>
-      <w:r>
-        <w:t>nextcloud</w:t>
-      </w:r>
-      <w:proofErr w:type="spellEnd"/>
-      <w:r>
-        <w:t xml:space="preserve"> </w:t>
+      <w:r>
+        <w:t xml:space="preserve">nextcloud </w:t>
       </w:r>
       <w:r>
         <w:t>mobile application</w:t>
@@ -352,23 +291,7 @@
         <w:pStyle w:val="ListParagraph"/>
       </w:pPr>
       <w:r>
-        <w:t xml:space="preserve">We should first start with Raspberry PI 3 setup. As mentioned above we’ll use it to host our </w:t>
-      </w:r>
-      <w:proofErr w:type="spellStart"/>
-      <w:r>
-        <w:t>Openmediavault</w:t>
-      </w:r>
-      <w:proofErr w:type="spellEnd"/>
-      <w:r>
-        <w:t xml:space="preserve"> server. </w:t>
-      </w:r>
-      <w:proofErr w:type="spellStart"/>
-      <w:r>
-        <w:t>Openmediavault</w:t>
-      </w:r>
-      <w:proofErr w:type="spellEnd"/>
-      <w:r>
-        <w:t xml:space="preserve"> community ensured easy installation by providing special image for raspberry pi 2 and 3.</w:t>
+        <w:t>We should first start with Raspberry PI 3 setup. As mentioned above we’ll use it to host our Openmediavault server. Openmediavault community ensured easy installation by providing special image for raspberry pi 2 and 3.</w:t>
       </w:r>
       <w:r>
         <w:t xml:space="preserve"> </w:t>
@@ -383,13 +306,8 @@
       <w:pPr>
         <w:pStyle w:val="ListParagraph"/>
       </w:pPr>
-      <w:proofErr w:type="spellStart"/>
-      <w:r>
-        <w:t>Openmediavault</w:t>
-      </w:r>
-      <w:proofErr w:type="spellEnd"/>
-      <w:r>
-        <w:t xml:space="preserve"> image can be downloaded from here:</w:t>
+      <w:r>
+        <w:t>Openmediavault image can be downloaded from here:</w:t>
       </w:r>
       <w:r>
         <w:br/>
@@ -446,13 +364,8 @@
       <w:r>
         <w:t xml:space="preserve"> we need to write the image to the </w:t>
       </w:r>
-      <w:proofErr w:type="spellStart"/>
-      <w:r>
-        <w:t>sd</w:t>
-      </w:r>
-      <w:proofErr w:type="spellEnd"/>
-      <w:r>
-        <w:t xml:space="preserve"> </w:t>
+      <w:r>
+        <w:t xml:space="preserve">sd </w:t>
       </w:r>
       <w:r>
         <w:t xml:space="preserve">card we dedicated for our raspberry. There are several good suggestions on how this </w:t>
@@ -487,15 +400,7 @@
         <w:pStyle w:val="ListParagraph"/>
       </w:pPr>
       <w:r>
-        <w:t xml:space="preserve">Once the image is uploaded to raspberry we can continue with </w:t>
-      </w:r>
-      <w:proofErr w:type="spellStart"/>
-      <w:r>
-        <w:t>openmediavault</w:t>
-      </w:r>
-      <w:proofErr w:type="spellEnd"/>
-      <w:r>
-        <w:t xml:space="preserve"> </w:t>
+        <w:t xml:space="preserve">Once the image is uploaded to raspberry we can continue with openmediavault </w:t>
       </w:r>
       <w:r>
         <w:t xml:space="preserve">setup and </w:t>
@@ -527,16 +432,8 @@
         <w:rPr>
           <w:b/>
         </w:rPr>
-        <w:t xml:space="preserve">Setup </w:t>
-      </w:r>
-      <w:proofErr w:type="spellStart"/>
-      <w:r>
-        <w:rPr>
-          <w:b/>
-        </w:rPr>
-        <w:t>wifi</w:t>
-      </w:r>
-      <w:proofErr w:type="spellEnd"/>
+        <w:t>Setup wifi</w:t>
+      </w:r>
     </w:p>
     <w:p>
       <w:pPr>
@@ -551,39 +448,29 @@
         <w:t>built-in</w:t>
       </w:r>
       <w:r>
+        <w:t xml:space="preserve"> wifi</w:t>
+      </w:r>
+      <w:r>
+        <w:t xml:space="preserve"> capabilities</w:t>
+      </w:r>
+      <w:r>
+        <w:t xml:space="preserve">. That give us the opportunity to </w:t>
+      </w:r>
+      <w:r>
+        <w:t xml:space="preserve">make wired LAN independent </w:t>
+      </w:r>
+      <w:r>
+        <w:t xml:space="preserve">setup for our NAS. Nevertheless to setup the </w:t>
+      </w:r>
+      <w:r>
+        <w:t xml:space="preserve">wifi we need LAN cable or HDMI </w:t>
+      </w:r>
+      <w:r>
+        <w:t>receiver to display raspberry pi console.</w:t>
+      </w:r>
+      <w:r>
         <w:t xml:space="preserve"> </w:t>
       </w:r>
-      <w:proofErr w:type="spellStart"/>
-      <w:r>
-        <w:t>wifi</w:t>
-      </w:r>
-      <w:proofErr w:type="spellEnd"/>
-      <w:r>
-        <w:t xml:space="preserve"> capabilities</w:t>
-      </w:r>
-      <w:r>
-        <w:t xml:space="preserve">. That give us the opportunity to </w:t>
-      </w:r>
-      <w:r>
-        <w:t xml:space="preserve">make wired LAN independent </w:t>
-      </w:r>
-      <w:r>
-        <w:t xml:space="preserve">setup for our NAS. Nevertheless to setup the </w:t>
-      </w:r>
-      <w:proofErr w:type="spellStart"/>
-      <w:r>
-        <w:t>wifi</w:t>
-      </w:r>
-      <w:proofErr w:type="spellEnd"/>
-      <w:r>
-        <w:t xml:space="preserve"> we need LAN cable or HDMI </w:t>
-      </w:r>
-      <w:r>
-        <w:t>receiver to display raspberry pi console.</w:t>
-      </w:r>
-      <w:r>
-        <w:t xml:space="preserve"> </w:t>
-      </w:r>
     </w:p>
     <w:p>
       <w:pPr>
@@ -611,24 +498,17 @@
       <w:r>
         <w:t xml:space="preserve">password: </w:t>
       </w:r>
-      <w:proofErr w:type="spellStart"/>
       <w:r>
         <w:t>openmediavault</w:t>
       </w:r>
-      <w:proofErr w:type="spellEnd"/>
-    </w:p>
-    <w:p>
-      <w:pPr>
-        <w:pStyle w:val="ListParagraph"/>
-        <w:ind w:left="1440"/>
-      </w:pPr>
-      <w:proofErr w:type="spellStart"/>
-      <w:r>
-        <w:t>Openmediavault</w:t>
-      </w:r>
-      <w:proofErr w:type="spellEnd"/>
-      <w:r>
-        <w:t xml:space="preserve"> image is preconfigured with wired interface support </w:t>
+    </w:p>
+    <w:p>
+      <w:pPr>
+        <w:pStyle w:val="ListParagraph"/>
+        <w:ind w:left="1440"/>
+      </w:pPr>
+      <w:r>
+        <w:t xml:space="preserve">Openmediavault image is preconfigured with wired interface support </w:t>
       </w:r>
       <w:r>
         <w:t xml:space="preserve">(eth0) </w:t>
@@ -649,15 +529,7 @@
         <w:ind w:left="1440"/>
       </w:pPr>
       <w:r>
-        <w:t xml:space="preserve">To enable our </w:t>
-      </w:r>
-      <w:proofErr w:type="spellStart"/>
-      <w:r>
-        <w:t>wifi</w:t>
-      </w:r>
-      <w:proofErr w:type="spellEnd"/>
-      <w:r>
-        <w:t xml:space="preserve"> module we should do following:</w:t>
+        <w:t>To enable our wifi module we should do following:</w:t>
       </w:r>
     </w:p>
     <w:p>
@@ -699,7 +571,6 @@
           <w:shd w:val="clear" w:color="auto" w:fill="FFFFFF"/>
         </w:rPr>
       </w:pPr>
-      <w:proofErr w:type="spellStart"/>
       <w:r>
         <w:rPr>
           <w:rFonts w:ascii="Georgia" w:hAnsi="Georgia"/>
@@ -708,10 +579,13 @@
           <w:szCs w:val="23"/>
           <w:shd w:val="clear" w:color="auto" w:fill="FFFFFF"/>
         </w:rPr>
-        <w:t>sudo</w:t>
-      </w:r>
-      <w:proofErr w:type="spellEnd"/>
-      <w:r>
+        <w:t>sudo nano /etc/wpa_supplicant/wpa_supplicant.conf</w:t>
+      </w:r>
+    </w:p>
+    <w:p>
+      <w:pPr>
+        <w:pStyle w:val="ListParagraph"/>
+        <w:ind w:left="1440"/>
         <w:rPr>
           <w:rFonts w:ascii="Georgia" w:hAnsi="Georgia"/>
           <w:color w:val="333A42"/>
@@ -719,10 +593,186 @@
           <w:szCs w:val="23"/>
           <w:shd w:val="clear" w:color="auto" w:fill="FFFFFF"/>
         </w:rPr>
-        <w:t xml:space="preserve"> </w:t>
-      </w:r>
-      <w:proofErr w:type="spellStart"/>
-      <w:r>
+      </w:pPr>
+    </w:p>
+    <w:p>
+      <w:pPr>
+        <w:pStyle w:val="ListParagraph"/>
+        <w:ind w:left="1440"/>
+      </w:pPr>
+    </w:p>
+    <w:p>
+      <w:pPr>
+        <w:pStyle w:val="ListParagraph"/>
+        <w:ind w:left="1440"/>
+        <w:rPr>
+          <w:i/>
+        </w:rPr>
+      </w:pPr>
+      <w:r>
+        <w:rPr>
+          <w:i/>
+        </w:rPr>
+        <w:t>ctrl_interface=DIR=/var/run/wpa_supplicant GROUP=netdev</w:t>
+      </w:r>
+    </w:p>
+    <w:p>
+      <w:pPr>
+        <w:pStyle w:val="ListParagraph"/>
+        <w:ind w:left="1440"/>
+        <w:rPr>
+          <w:i/>
+        </w:rPr>
+      </w:pPr>
+      <w:r>
+        <w:rPr>
+          <w:i/>
+        </w:rPr>
+        <w:t>update_config=1</w:t>
+      </w:r>
+    </w:p>
+    <w:p>
+      <w:pPr>
+        <w:pStyle w:val="ListParagraph"/>
+        <w:ind w:left="1440"/>
+        <w:rPr>
+          <w:i/>
+        </w:rPr>
+      </w:pPr>
+    </w:p>
+    <w:p>
+      <w:pPr>
+        <w:pStyle w:val="ListParagraph"/>
+        <w:ind w:left="1440"/>
+        <w:rPr>
+          <w:i/>
+        </w:rPr>
+      </w:pPr>
+      <w:r>
+        <w:rPr>
+          <w:i/>
+        </w:rPr>
+        <w:t>network={</w:t>
+      </w:r>
+    </w:p>
+    <w:p>
+      <w:pPr>
+        <w:pStyle w:val="ListParagraph"/>
+        <w:ind w:left="1440"/>
+        <w:rPr>
+          <w:i/>
+        </w:rPr>
+      </w:pPr>
+      <w:r>
+        <w:rPr>
+          <w:i/>
+        </w:rPr>
+        <w:t xml:space="preserve">    ssid="SSID"</w:t>
+      </w:r>
+    </w:p>
+    <w:p>
+      <w:pPr>
+        <w:pStyle w:val="ListParagraph"/>
+        <w:ind w:left="1440"/>
+        <w:rPr>
+          <w:i/>
+        </w:rPr>
+      </w:pPr>
+      <w:r>
+        <w:rPr>
+          <w:i/>
+        </w:rPr>
+        <w:t xml:space="preserve">    proto=RSN</w:t>
+      </w:r>
+    </w:p>
+    <w:p>
+      <w:pPr>
+        <w:pStyle w:val="ListParagraph"/>
+        <w:ind w:left="1440"/>
+        <w:rPr>
+          <w:i/>
+        </w:rPr>
+      </w:pPr>
+      <w:r>
+        <w:rPr>
+          <w:i/>
+        </w:rPr>
+        <w:t xml:space="preserve">    key_mgmt=WPA-PSK</w:t>
+      </w:r>
+    </w:p>
+    <w:p>
+      <w:pPr>
+        <w:pStyle w:val="ListParagraph"/>
+        <w:ind w:left="1440"/>
+        <w:rPr>
+          <w:i/>
+        </w:rPr>
+      </w:pPr>
+      <w:r>
+        <w:rPr>
+          <w:i/>
+        </w:rPr>
+        <w:t xml:space="preserve">    pairwise=CCMP TKIP</w:t>
+      </w:r>
+    </w:p>
+    <w:p>
+      <w:pPr>
+        <w:pStyle w:val="ListParagraph"/>
+        <w:ind w:left="1440"/>
+        <w:rPr>
+          <w:i/>
+        </w:rPr>
+      </w:pPr>
+      <w:r>
+        <w:rPr>
+          <w:i/>
+        </w:rPr>
+        <w:t xml:space="preserve">    group=CCMP TKIP</w:t>
+      </w:r>
+    </w:p>
+    <w:p>
+      <w:pPr>
+        <w:pStyle w:val="ListParagraph"/>
+        <w:ind w:left="1440"/>
+        <w:rPr>
+          <w:i/>
+        </w:rPr>
+      </w:pPr>
+      <w:r>
+        <w:rPr>
+          <w:i/>
+        </w:rPr>
+        <w:t xml:space="preserve">    psk="yourkey"</w:t>
+      </w:r>
+    </w:p>
+    <w:p>
+      <w:pPr>
+        <w:pStyle w:val="ListParagraph"/>
+        <w:ind w:left="1440"/>
+        <w:rPr>
+          <w:i/>
+        </w:rPr>
+      </w:pPr>
+      <w:r>
+        <w:rPr>
+          <w:i/>
+        </w:rPr>
+        <w:t>}</w:t>
+      </w:r>
+    </w:p>
+    <w:p>
+      <w:pPr>
+        <w:pStyle w:val="ListParagraph"/>
+        <w:ind w:left="1440"/>
+      </w:pPr>
+      <w:r>
+        <w:t>Edit interfaces file: (below lines should be uncommented)</w:t>
+      </w:r>
+    </w:p>
+    <w:p>
+      <w:pPr>
+        <w:pStyle w:val="ListParagraph"/>
+        <w:ind w:left="1440"/>
         <w:rPr>
           <w:rFonts w:ascii="Georgia" w:hAnsi="Georgia"/>
           <w:color w:val="333A42"/>
@@ -730,9 +780,7 @@
           <w:szCs w:val="23"/>
           <w:shd w:val="clear" w:color="auto" w:fill="FFFFFF"/>
         </w:rPr>
-        <w:t>nano</w:t>
-      </w:r>
-      <w:proofErr w:type="spellEnd"/>
+      </w:pPr>
       <w:r>
         <w:rPr>
           <w:rFonts w:ascii="Georgia" w:hAnsi="Georgia"/>
@@ -741,517 +789,35 @@
           <w:szCs w:val="23"/>
           <w:shd w:val="clear" w:color="auto" w:fill="FFFFFF"/>
         </w:rPr>
-        <w:t xml:space="preserve"> /</w:t>
-      </w:r>
-      <w:proofErr w:type="spellStart"/>
-      <w:r>
-        <w:rPr>
-          <w:rFonts w:ascii="Georgia" w:hAnsi="Georgia"/>
-          <w:color w:val="333A42"/>
-          <w:sz w:val="23"/>
-          <w:szCs w:val="23"/>
-          <w:shd w:val="clear" w:color="auto" w:fill="FFFFFF"/>
-        </w:rPr>
-        <w:t>etc</w:t>
-      </w:r>
-      <w:proofErr w:type="spellEnd"/>
-      <w:r>
-        <w:rPr>
-          <w:rFonts w:ascii="Georgia" w:hAnsi="Georgia"/>
-          <w:color w:val="333A42"/>
-          <w:sz w:val="23"/>
-          <w:szCs w:val="23"/>
-          <w:shd w:val="clear" w:color="auto" w:fill="FFFFFF"/>
-        </w:rPr>
-        <w:t>/</w:t>
-      </w:r>
-      <w:proofErr w:type="spellStart"/>
-      <w:r>
-        <w:rPr>
-          <w:rFonts w:ascii="Georgia" w:hAnsi="Georgia"/>
-          <w:color w:val="333A42"/>
-          <w:sz w:val="23"/>
-          <w:szCs w:val="23"/>
-          <w:shd w:val="clear" w:color="auto" w:fill="FFFFFF"/>
-        </w:rPr>
-        <w:t>wpa_supplicant</w:t>
-      </w:r>
-      <w:proofErr w:type="spellEnd"/>
-      <w:r>
-        <w:rPr>
-          <w:rFonts w:ascii="Georgia" w:hAnsi="Georgia"/>
-          <w:color w:val="333A42"/>
-          <w:sz w:val="23"/>
-          <w:szCs w:val="23"/>
-          <w:shd w:val="clear" w:color="auto" w:fill="FFFFFF"/>
-        </w:rPr>
-        <w:t>/</w:t>
-      </w:r>
-      <w:proofErr w:type="spellStart"/>
-      <w:r>
-        <w:rPr>
-          <w:rFonts w:ascii="Georgia" w:hAnsi="Georgia"/>
-          <w:color w:val="333A42"/>
-          <w:sz w:val="23"/>
-          <w:szCs w:val="23"/>
-          <w:shd w:val="clear" w:color="auto" w:fill="FFFFFF"/>
-        </w:rPr>
-        <w:t>wpa_supplicant.conf</w:t>
-      </w:r>
-      <w:proofErr w:type="spellEnd"/>
-    </w:p>
-    <w:p>
-      <w:pPr>
-        <w:pStyle w:val="ListParagraph"/>
-        <w:ind w:left="1440"/>
-        <w:rPr>
-          <w:rFonts w:ascii="Georgia" w:hAnsi="Georgia"/>
-          <w:color w:val="333A42"/>
-          <w:sz w:val="23"/>
-          <w:szCs w:val="23"/>
-          <w:shd w:val="clear" w:color="auto" w:fill="FFFFFF"/>
-        </w:rPr>
-      </w:pPr>
-    </w:p>
-    <w:p>
-      <w:pPr>
-        <w:pStyle w:val="ListParagraph"/>
-        <w:ind w:left="1440"/>
-      </w:pPr>
-    </w:p>
-    <w:p>
-      <w:pPr>
-        <w:pStyle w:val="ListParagraph"/>
-        <w:ind w:left="1440"/>
-        <w:rPr>
-          <w:i/>
-        </w:rPr>
-      </w:pPr>
-      <w:proofErr w:type="spellStart"/>
-      <w:r>
-        <w:rPr>
-          <w:i/>
-        </w:rPr>
-        <w:t>ctrl_interface</w:t>
-      </w:r>
-      <w:proofErr w:type="spellEnd"/>
-      <w:r>
-        <w:rPr>
-          <w:i/>
-        </w:rPr>
-        <w:t>=DIR=/</w:t>
-      </w:r>
-      <w:proofErr w:type="spellStart"/>
-      <w:r>
-        <w:rPr>
-          <w:i/>
-        </w:rPr>
-        <w:t>var</w:t>
-      </w:r>
-      <w:proofErr w:type="spellEnd"/>
-      <w:r>
-        <w:rPr>
-          <w:i/>
-        </w:rPr>
-        <w:t>/run/</w:t>
-      </w:r>
-      <w:proofErr w:type="spellStart"/>
-      <w:r>
-        <w:rPr>
-          <w:i/>
-        </w:rPr>
-        <w:t>wpa_supplicant</w:t>
-      </w:r>
-      <w:proofErr w:type="spellEnd"/>
-      <w:r>
-        <w:rPr>
-          <w:i/>
-        </w:rPr>
-        <w:t xml:space="preserve"> GROUP=</w:t>
-      </w:r>
-      <w:proofErr w:type="spellStart"/>
-      <w:r>
-        <w:rPr>
-          <w:i/>
-        </w:rPr>
-        <w:t>netdev</w:t>
-      </w:r>
-      <w:proofErr w:type="spellEnd"/>
-    </w:p>
-    <w:p>
-      <w:pPr>
-        <w:pStyle w:val="ListParagraph"/>
-        <w:ind w:left="1440"/>
-        <w:rPr>
-          <w:i/>
-        </w:rPr>
-      </w:pPr>
-      <w:proofErr w:type="spellStart"/>
-      <w:r>
-        <w:rPr>
-          <w:i/>
-        </w:rPr>
-        <w:t>update_config</w:t>
-      </w:r>
-      <w:proofErr w:type="spellEnd"/>
-      <w:r>
-        <w:rPr>
-          <w:i/>
-        </w:rPr>
-        <w:t>=1</w:t>
-      </w:r>
-    </w:p>
-    <w:p>
-      <w:pPr>
-        <w:pStyle w:val="ListParagraph"/>
-        <w:ind w:left="1440"/>
-        <w:rPr>
-          <w:i/>
-        </w:rPr>
-      </w:pPr>
-    </w:p>
-    <w:p>
-      <w:pPr>
-        <w:pStyle w:val="ListParagraph"/>
-        <w:ind w:left="1440"/>
-        <w:rPr>
-          <w:i/>
-        </w:rPr>
-      </w:pPr>
-      <w:r>
-        <w:rPr>
-          <w:i/>
-        </w:rPr>
-        <w:t>network={</w:t>
-      </w:r>
-    </w:p>
-    <w:p>
-      <w:pPr>
-        <w:pStyle w:val="ListParagraph"/>
-        <w:ind w:left="1440"/>
-        <w:rPr>
-          <w:i/>
-        </w:rPr>
-      </w:pPr>
-      <w:r>
-        <w:rPr>
-          <w:i/>
-        </w:rPr>
-        <w:t xml:space="preserve">    </w:t>
-      </w:r>
-      <w:proofErr w:type="spellStart"/>
-      <w:r>
-        <w:rPr>
-          <w:i/>
-        </w:rPr>
-        <w:t>ssid</w:t>
-      </w:r>
-      <w:proofErr w:type="spellEnd"/>
-      <w:r>
-        <w:rPr>
-          <w:i/>
-        </w:rPr>
-        <w:t>="SSID"</w:t>
-      </w:r>
-    </w:p>
-    <w:p>
-      <w:pPr>
-        <w:pStyle w:val="ListParagraph"/>
-        <w:ind w:left="1440"/>
-        <w:rPr>
-          <w:i/>
-        </w:rPr>
-      </w:pPr>
-      <w:r>
-        <w:rPr>
-          <w:i/>
-        </w:rPr>
-        <w:t xml:space="preserve">    proto=RSN</w:t>
-      </w:r>
-    </w:p>
-    <w:p>
-      <w:pPr>
-        <w:pStyle w:val="ListParagraph"/>
-        <w:ind w:left="1440"/>
-        <w:rPr>
-          <w:i/>
-        </w:rPr>
-      </w:pPr>
-      <w:r>
-        <w:rPr>
-          <w:i/>
-        </w:rPr>
-        <w:t xml:space="preserve">    </w:t>
-      </w:r>
-      <w:proofErr w:type="spellStart"/>
-      <w:r>
-        <w:rPr>
-          <w:i/>
-        </w:rPr>
-        <w:t>key_mgmt</w:t>
-      </w:r>
-      <w:proofErr w:type="spellEnd"/>
-      <w:r>
-        <w:rPr>
-          <w:i/>
-        </w:rPr>
-        <w:t>=WPA-PSK</w:t>
-      </w:r>
-    </w:p>
-    <w:p>
-      <w:pPr>
-        <w:pStyle w:val="ListParagraph"/>
-        <w:ind w:left="1440"/>
-        <w:rPr>
-          <w:i/>
-        </w:rPr>
-      </w:pPr>
-      <w:r>
-        <w:rPr>
-          <w:i/>
-        </w:rPr>
-        <w:t xml:space="preserve">    pairwise=CCMP TKIP</w:t>
-      </w:r>
-    </w:p>
-    <w:p>
-      <w:pPr>
-        <w:pStyle w:val="ListParagraph"/>
-        <w:ind w:left="1440"/>
-        <w:rPr>
-          <w:i/>
-        </w:rPr>
-      </w:pPr>
-      <w:r>
-        <w:rPr>
-          <w:i/>
-        </w:rPr>
-        <w:t xml:space="preserve">    group=CCMP TKIP</w:t>
-      </w:r>
-    </w:p>
-    <w:p>
-      <w:pPr>
-        <w:pStyle w:val="ListParagraph"/>
-        <w:ind w:left="1440"/>
-        <w:rPr>
-          <w:i/>
-        </w:rPr>
-      </w:pPr>
-      <w:r>
-        <w:rPr>
-          <w:i/>
-        </w:rPr>
-        <w:t xml:space="preserve">    </w:t>
-      </w:r>
-      <w:proofErr w:type="spellStart"/>
-      <w:r>
-        <w:rPr>
-          <w:i/>
-        </w:rPr>
-        <w:t>psk</w:t>
-      </w:r>
-      <w:proofErr w:type="spellEnd"/>
-      <w:r>
-        <w:rPr>
-          <w:i/>
-        </w:rPr>
-        <w:t>="</w:t>
-      </w:r>
-      <w:proofErr w:type="spellStart"/>
-      <w:r>
-        <w:rPr>
-          <w:i/>
-        </w:rPr>
-        <w:t>yourkey</w:t>
-      </w:r>
-      <w:proofErr w:type="spellEnd"/>
-      <w:r>
-        <w:rPr>
-          <w:i/>
-        </w:rPr>
-        <w:t>"</w:t>
-      </w:r>
-    </w:p>
-    <w:p>
-      <w:pPr>
-        <w:pStyle w:val="ListParagraph"/>
-        <w:ind w:left="1440"/>
-        <w:rPr>
-          <w:i/>
-        </w:rPr>
-      </w:pPr>
-      <w:r>
-        <w:rPr>
-          <w:i/>
-        </w:rPr>
-        <w:t>}</w:t>
-      </w:r>
-    </w:p>
-    <w:p>
-      <w:pPr>
-        <w:pStyle w:val="ListParagraph"/>
-        <w:ind w:left="1440"/>
-      </w:pPr>
-      <w:r>
-        <w:t>Edit interfaces file: (below lines should be uncommented)</w:t>
-      </w:r>
-    </w:p>
-    <w:p>
-      <w:pPr>
-        <w:pStyle w:val="ListParagraph"/>
-        <w:ind w:left="1440"/>
-        <w:rPr>
-          <w:rFonts w:ascii="Georgia" w:hAnsi="Georgia"/>
-          <w:color w:val="333A42"/>
-          <w:sz w:val="23"/>
-          <w:szCs w:val="23"/>
-          <w:shd w:val="clear" w:color="auto" w:fill="FFFFFF"/>
-        </w:rPr>
-      </w:pPr>
-      <w:proofErr w:type="spellStart"/>
-      <w:r>
-        <w:rPr>
-          <w:rFonts w:ascii="Georgia" w:hAnsi="Georgia"/>
-          <w:color w:val="333A42"/>
-          <w:sz w:val="23"/>
-          <w:szCs w:val="23"/>
-          <w:shd w:val="clear" w:color="auto" w:fill="FFFFFF"/>
-        </w:rPr>
-        <w:t>sudo</w:t>
-      </w:r>
-      <w:proofErr w:type="spellEnd"/>
-      <w:r>
-        <w:rPr>
-          <w:rFonts w:ascii="Georgia" w:hAnsi="Georgia"/>
-          <w:color w:val="333A42"/>
-          <w:sz w:val="23"/>
-          <w:szCs w:val="23"/>
-          <w:shd w:val="clear" w:color="auto" w:fill="FFFFFF"/>
-        </w:rPr>
-        <w:t xml:space="preserve"> </w:t>
-      </w:r>
-      <w:proofErr w:type="spellStart"/>
-      <w:r>
-        <w:rPr>
-          <w:rFonts w:ascii="Georgia" w:hAnsi="Georgia"/>
-          <w:color w:val="333A42"/>
-          <w:sz w:val="23"/>
-          <w:szCs w:val="23"/>
-          <w:shd w:val="clear" w:color="auto" w:fill="FFFFFF"/>
-        </w:rPr>
-        <w:t>nano</w:t>
-      </w:r>
-      <w:proofErr w:type="spellEnd"/>
-      <w:r>
-        <w:rPr>
-          <w:rFonts w:ascii="Georgia" w:hAnsi="Georgia"/>
-          <w:color w:val="333A42"/>
-          <w:sz w:val="23"/>
-          <w:szCs w:val="23"/>
-          <w:shd w:val="clear" w:color="auto" w:fill="FFFFFF"/>
-        </w:rPr>
-        <w:t xml:space="preserve"> /</w:t>
-      </w:r>
-      <w:proofErr w:type="spellStart"/>
-      <w:r>
-        <w:rPr>
-          <w:rFonts w:ascii="Georgia" w:hAnsi="Georgia"/>
-          <w:color w:val="333A42"/>
-          <w:sz w:val="23"/>
-          <w:szCs w:val="23"/>
-          <w:shd w:val="clear" w:color="auto" w:fill="FFFFFF"/>
-        </w:rPr>
-        <w:t>etc</w:t>
-      </w:r>
-      <w:proofErr w:type="spellEnd"/>
-      <w:r>
-        <w:rPr>
-          <w:rFonts w:ascii="Georgia" w:hAnsi="Georgia"/>
-          <w:color w:val="333A42"/>
-          <w:sz w:val="23"/>
-          <w:szCs w:val="23"/>
-          <w:shd w:val="clear" w:color="auto" w:fill="FFFFFF"/>
-        </w:rPr>
-        <w:t>/network/interfaces</w:t>
-      </w:r>
-    </w:p>
-    <w:p>
-      <w:pPr>
-        <w:pStyle w:val="ListParagraph"/>
-        <w:ind w:left="1440"/>
-      </w:pPr>
-      <w:r>
-        <w:t>allow-</w:t>
-      </w:r>
-      <w:proofErr w:type="spellStart"/>
-      <w:r>
-        <w:t>hotplug</w:t>
-      </w:r>
-      <w:proofErr w:type="spellEnd"/>
-      <w:r>
-        <w:t xml:space="preserve"> wlan0</w:t>
-      </w:r>
-    </w:p>
-    <w:p>
-      <w:pPr>
-        <w:pStyle w:val="ListParagraph"/>
-        <w:ind w:left="1440"/>
-      </w:pPr>
-      <w:proofErr w:type="spellStart"/>
-      <w:r>
-        <w:t>iface</w:t>
-      </w:r>
-      <w:proofErr w:type="spellEnd"/>
-      <w:r>
-        <w:t xml:space="preserve"> wlan0 </w:t>
-      </w:r>
-      <w:proofErr w:type="spellStart"/>
-      <w:r>
-        <w:t>inet</w:t>
-      </w:r>
-      <w:proofErr w:type="spellEnd"/>
-      <w:r>
-        <w:t xml:space="preserve"> </w:t>
-      </w:r>
-      <w:proofErr w:type="spellStart"/>
-      <w:r>
-        <w:t>dhcp</w:t>
-      </w:r>
-      <w:proofErr w:type="spellEnd"/>
-    </w:p>
-    <w:p>
-      <w:pPr>
-        <w:pStyle w:val="ListParagraph"/>
-        <w:ind w:left="1440"/>
-      </w:pPr>
-      <w:proofErr w:type="spellStart"/>
-      <w:r>
-        <w:t>wpa-conf</w:t>
-      </w:r>
-      <w:proofErr w:type="spellEnd"/>
-      <w:r>
-        <w:t xml:space="preserve"> /</w:t>
-      </w:r>
-      <w:proofErr w:type="spellStart"/>
-      <w:r>
-        <w:t>etc</w:t>
-      </w:r>
-      <w:proofErr w:type="spellEnd"/>
-      <w:r>
-        <w:t>/</w:t>
-      </w:r>
-      <w:proofErr w:type="spellStart"/>
-      <w:r>
-        <w:t>wpa_supplicant</w:t>
-      </w:r>
-      <w:proofErr w:type="spellEnd"/>
-      <w:r>
-        <w:t>/</w:t>
-      </w:r>
-      <w:proofErr w:type="spellStart"/>
-      <w:r>
-        <w:t>wpa_supplicant.conf</w:t>
-      </w:r>
-      <w:proofErr w:type="spellEnd"/>
+        <w:t>sudo nano /etc/network/interfaces</w:t>
+      </w:r>
+    </w:p>
+    <w:p>
+      <w:pPr>
+        <w:pStyle w:val="ListParagraph"/>
+        <w:ind w:left="1440"/>
+      </w:pPr>
+      <w:r>
+        <w:t>allow-hotplug wlan0</w:t>
+      </w:r>
+    </w:p>
+    <w:p>
+      <w:pPr>
+        <w:pStyle w:val="ListParagraph"/>
+        <w:ind w:left="1440"/>
+      </w:pPr>
+      <w:r>
+        <w:t>iface wlan0 inet dhcp</w:t>
+      </w:r>
+    </w:p>
+    <w:p>
+      <w:pPr>
+        <w:pStyle w:val="ListParagraph"/>
+        <w:ind w:left="1440"/>
+      </w:pPr>
+      <w:r>
+        <w:t>wpa-conf /etc/wpa_supplicant/wpa_supplicant.conf</w:t>
+      </w:r>
     </w:p>
     <w:p>
       <w:pPr>
@@ -1262,27 +828,15 @@
       </w:r>
       <w:r>
         <w:br/>
-      </w:r>
-      <w:proofErr w:type="spellStart"/>
-      <w:r>
-        <w:t>sudo</w:t>
-      </w:r>
-      <w:proofErr w:type="spellEnd"/>
-      <w:r>
-        <w:t xml:space="preserve"> apt-get update</w:t>
-      </w:r>
-    </w:p>
-    <w:p>
-      <w:pPr>
-        <w:pStyle w:val="ListParagraph"/>
-      </w:pPr>
-      <w:proofErr w:type="spellStart"/>
-      <w:r>
-        <w:t>sudo</w:t>
-      </w:r>
-      <w:proofErr w:type="spellEnd"/>
-      <w:r>
-        <w:t xml:space="preserve"> apt-get upgrade</w:t>
+        <w:t>sudo apt-get update</w:t>
+      </w:r>
+    </w:p>
+    <w:p>
+      <w:pPr>
+        <w:pStyle w:val="ListParagraph"/>
+      </w:pPr>
+      <w:r>
+        <w:t>sudo apt-get upgrade</w:t>
       </w:r>
     </w:p>
     <w:p>
@@ -1351,15 +905,7 @@
         <w:t>We should ensure that disks are connected and raspberry can see them.</w:t>
       </w:r>
       <w:r>
-        <w:t xml:space="preserve"> In my case command </w:t>
-      </w:r>
-      <w:proofErr w:type="spellStart"/>
-      <w:r>
-        <w:t>fdisk</w:t>
-      </w:r>
-      <w:proofErr w:type="spellEnd"/>
-      <w:r>
-        <w:t xml:space="preserve"> -l shows following:</w:t>
+        <w:t xml:space="preserve"> In my case command fdisk -l shows following:</w:t>
       </w:r>
       <w:r>
         <w:br/>
@@ -1367,24 +913,14 @@
       <w:r>
         <w:t>Disk /dev/</w:t>
       </w:r>
-      <w:proofErr w:type="spellStart"/>
       <w:r>
         <w:rPr>
           <w:b/>
         </w:rPr>
         <w:t>sda</w:t>
       </w:r>
-      <w:proofErr w:type="spellEnd"/>
-      <w:r>
-        <w:t xml:space="preserve">: 1.8 </w:t>
-      </w:r>
-      <w:proofErr w:type="spellStart"/>
-      <w:r>
-        <w:t>TiB</w:t>
-      </w:r>
-      <w:proofErr w:type="spellEnd"/>
-      <w:r>
-        <w:t>, 2000398929920 bytes, 488378645 sectors</w:t>
+      <w:r>
+        <w:t>: 1.8 TiB, 2000398929920 bytes, 488378645 sectors</w:t>
       </w:r>
     </w:p>
     <w:p>
@@ -1395,24 +931,14 @@
         <w:lastRenderedPageBreak/>
         <w:t>Disk /dev/</w:t>
       </w:r>
-      <w:proofErr w:type="spellStart"/>
       <w:r>
         <w:rPr>
           <w:b/>
         </w:rPr>
         <w:t>sdb</w:t>
       </w:r>
-      <w:proofErr w:type="spellEnd"/>
-      <w:r>
-        <w:t xml:space="preserve">: 1.8 </w:t>
-      </w:r>
-      <w:proofErr w:type="spellStart"/>
-      <w:r>
-        <w:t>TiB</w:t>
-      </w:r>
-      <w:proofErr w:type="spellEnd"/>
-      <w:r>
-        <w:t>, 2000398929920 bytes, 488378645 sectors</w:t>
+      <w:r>
+        <w:t>: 1.8 TiB, 2000398929920 bytes, 488378645 sectors</w:t>
       </w:r>
     </w:p>
     <w:p>
@@ -1459,34 +985,10 @@
         <w:t xml:space="preserve"> or software RAID) </w:t>
       </w:r>
       <w:r>
-        <w:t xml:space="preserve">using </w:t>
-      </w:r>
-      <w:proofErr w:type="spellStart"/>
-      <w:r>
-        <w:t>openmediavault</w:t>
-      </w:r>
-      <w:proofErr w:type="spellEnd"/>
-      <w:r>
-        <w:t>.</w:t>
-      </w:r>
-      <w:r>
-        <w:t xml:space="preserve"> In case </w:t>
-      </w:r>
-      <w:proofErr w:type="spellStart"/>
-      <w:r>
-        <w:t>openmediavault</w:t>
-      </w:r>
-      <w:proofErr w:type="spellEnd"/>
-      <w:r>
-        <w:t xml:space="preserve"> RAID manager cannot see the devices, ensure they are not mounted and wipe them using </w:t>
-      </w:r>
-      <w:proofErr w:type="spellStart"/>
-      <w:r>
-        <w:t>openmediavault</w:t>
-      </w:r>
-      <w:proofErr w:type="spellEnd"/>
-      <w:r>
-        <w:t xml:space="preserve"> wipe button under storage-&gt;physical disks. </w:t>
+        <w:t>using openmediavault.</w:t>
+      </w:r>
+      <w:r>
+        <w:t xml:space="preserve"> In case openmediavault RAID manager cannot see the devices, ensure they are not mounted and wipe them using openmediavault wipe button under storage-&gt;physical disks. </w:t>
       </w:r>
     </w:p>
     <w:p>
@@ -1528,15 +1030,7 @@
         <w:t xml:space="preserve">. Once the RAID is visible in the UI </w:t>
       </w:r>
       <w:r>
-        <w:t xml:space="preserve">we must wait MD </w:t>
-      </w:r>
-      <w:proofErr w:type="spellStart"/>
-      <w:r>
-        <w:t>devide</w:t>
-      </w:r>
-      <w:proofErr w:type="spellEnd"/>
-      <w:r>
-        <w:t xml:space="preserve"> initialization.</w:t>
+        <w:t>we must wait MD devide initialization.</w:t>
       </w:r>
       <w:r>
         <w:br/>
@@ -1651,15 +1145,7 @@
         <w:t>--assume-clean</w:t>
       </w:r>
       <w:r>
-        <w:t xml:space="preserve">). I haven’t found a clean way to inject such property to array management of </w:t>
-      </w:r>
-      <w:proofErr w:type="spellStart"/>
-      <w:r>
-        <w:t>openmediavault</w:t>
-      </w:r>
-      <w:proofErr w:type="spellEnd"/>
-      <w:r>
-        <w:t xml:space="preserve">. In case you don’t feel comfortable with creating md device on </w:t>
+        <w:t xml:space="preserve">). I haven’t found a clean way to inject such property to array management of openmediavault. In case you don’t feel comfortable with creating md device on </w:t>
       </w:r>
       <w:r>
         <w:t xml:space="preserve">OS level </w:t>
@@ -1706,15 +1192,7 @@
         <w:t>!</w:t>
       </w:r>
       <w:r>
-        <w:t xml:space="preserve"> I picked ext4 as native Linux filesystem. (note: if you decide to kill the RAID array at some point in future and plug your HDD to windows, it </w:t>
-      </w:r>
-      <w:proofErr w:type="spellStart"/>
-      <w:r>
-        <w:t>wont</w:t>
-      </w:r>
-      <w:proofErr w:type="spellEnd"/>
-      <w:r>
-        <w:t xml:space="preserve"> recognize it</w:t>
+        <w:t xml:space="preserve"> I picked ext4 as native Linux filesystem. (note: if you decide to kill the RAID array at some point in future and plug your HDD to windows, it wont recognize it</w:t>
       </w:r>
       <w:r>
         <w:t>’s filesystem</w:t>
@@ -1840,51 +1318,34 @@
         <w:t>F</w:t>
       </w:r>
       <w:r>
-        <w:t xml:space="preserve">older: </w:t>
-      </w:r>
-      <w:proofErr w:type="spellStart"/>
-      <w:r>
-        <w:t>nextCloud</w:t>
-      </w:r>
-      <w:proofErr w:type="spellEnd"/>
-    </w:p>
-    <w:p>
-      <w:pPr>
-        <w:pStyle w:val="ListParagraph"/>
-        <w:ind w:left="1440"/>
-      </w:pPr>
-      <w:r>
-        <w:t xml:space="preserve">Folder: </w:t>
-      </w:r>
-      <w:proofErr w:type="spellStart"/>
-      <w:r>
-        <w:t>RAWdata</w:t>
-      </w:r>
-      <w:proofErr w:type="spellEnd"/>
-    </w:p>
-    <w:p>
-      <w:pPr>
-        <w:pStyle w:val="ListParagraph"/>
-        <w:ind w:left="1440"/>
-      </w:pPr>
-      <w:r>
-        <w:t xml:space="preserve">Then I created dedicated application folder under </w:t>
-      </w:r>
-      <w:proofErr w:type="spellStart"/>
-      <w:r>
-        <w:t>nextCloud</w:t>
-      </w:r>
-      <w:proofErr w:type="spellEnd"/>
-      <w:r>
-        <w:t xml:space="preserve"> called app (</w:t>
-      </w:r>
-      <w:proofErr w:type="spellStart"/>
-      <w:r>
-        <w:t>nextCloud</w:t>
-      </w:r>
-      <w:proofErr w:type="spellEnd"/>
-      <w:r>
-        <w:t>/app)</w:t>
+        <w:t>older: nextCloud</w:t>
+      </w:r>
+    </w:p>
+    <w:p>
+      <w:pPr>
+        <w:pStyle w:val="ListParagraph"/>
+        <w:ind w:left="1440"/>
+      </w:pPr>
+      <w:r>
+        <w:t>Folder: RAWdata</w:t>
+      </w:r>
+    </w:p>
+    <w:p>
+      <w:pPr>
+        <w:pStyle w:val="ListParagraph"/>
+        <w:ind w:left="1440"/>
+      </w:pPr>
+      <w:r>
+        <w:t>Then I created dedicated application folder under nextCloud called app (nextCloud/app)</w:t>
+      </w:r>
+    </w:p>
+    <w:p>
+      <w:pPr>
+        <w:pStyle w:val="ListParagraph"/>
+        <w:ind w:left="1440"/>
+      </w:pPr>
+      <w:r>
+        <w:t>I also created local user and gave it read/write permissions to RAWdata folder.</w:t>
       </w:r>
     </w:p>
     <w:p>
@@ -1922,58 +1383,21 @@
         <w:t>Once we have initial folder structure in place we can start thinking about application installation and runtime.</w:t>
       </w:r>
       <w:r>
-        <w:t xml:space="preserve"> Since we decided to manage our mobile user data with </w:t>
-      </w:r>
-      <w:proofErr w:type="spellStart"/>
-      <w:r>
-        <w:t>NextCloud</w:t>
-      </w:r>
-      <w:proofErr w:type="spellEnd"/>
-      <w:r>
-        <w:t xml:space="preserve"> solution we can start preparing its https interface. There are many web servers that can serve </w:t>
-      </w:r>
-      <w:proofErr w:type="spellStart"/>
-      <w:r>
-        <w:t>NextCloud</w:t>
-      </w:r>
-      <w:proofErr w:type="spellEnd"/>
-      <w:r>
-        <w:t xml:space="preserve"> user interface. I decided to use Nginx since its very light weight and reach from capabilities perspective at the same time.</w:t>
-      </w:r>
-      <w:r>
-        <w:t xml:space="preserve"> Together with that there is a very handy plugin for </w:t>
-      </w:r>
-      <w:proofErr w:type="spellStart"/>
+        <w:t xml:space="preserve"> Since we decided to manage our mobile user data with NextCloud solution we can start preparing its https interface. There are many web servers that can serve NextCloud user interface. I decided to use Nginx since its very light weight and reach from capabilities </w:t>
+      </w:r>
       <w:r>
         <w:lastRenderedPageBreak/>
-        <w:t>OpenMediaVault</w:t>
-      </w:r>
-      <w:proofErr w:type="spellEnd"/>
-      <w:r>
-        <w:t xml:space="preserve"> so we can </w:t>
-      </w:r>
-      <w:r>
-        <w:t xml:space="preserve">use Nginx out of the box with </w:t>
-      </w:r>
-      <w:proofErr w:type="spellStart"/>
-      <w:r>
-        <w:t>OpenMedia</w:t>
-      </w:r>
-      <w:proofErr w:type="spellEnd"/>
-      <w:r>
-        <w:t xml:space="preserve"> vault.</w:t>
+        <w:t>perspective at the same time.</w:t>
+      </w:r>
+      <w:r>
+        <w:t xml:space="preserve"> Together with that there is a very handy plugin for OpenMediaVault so we can </w:t>
+      </w:r>
+      <w:r>
+        <w:t>use Nginx out of the box with OpenMedia vault.</w:t>
       </w:r>
       <w:r>
         <w:br/>
-        <w:t xml:space="preserve">Installation from menu: system -&gt; Plugins -&gt; </w:t>
-      </w:r>
-      <w:proofErr w:type="spellStart"/>
-      <w:r>
-        <w:t>openmediavault-nginx</w:t>
-      </w:r>
-      <w:proofErr w:type="spellEnd"/>
-      <w:r>
-        <w:t xml:space="preserve"> (current version 3.0.11)</w:t>
+        <w:t>Installation from menu: system -&gt; Plugins -&gt; openmediavault-nginx (current version 3.0.11)</w:t>
       </w:r>
     </w:p>
     <w:p>
@@ -1981,15 +1405,7 @@
         <w:ind w:left="720"/>
       </w:pPr>
       <w:r>
-        <w:t xml:space="preserve">Then select, click install, click apply if needed and in couple of seconds you’ll see additional service under services menu of </w:t>
-      </w:r>
-      <w:proofErr w:type="spellStart"/>
-      <w:r>
-        <w:t>OpenMediaVault</w:t>
-      </w:r>
-      <w:proofErr w:type="spellEnd"/>
-      <w:r>
-        <w:t>.</w:t>
+        <w:t>Then select, click install, click apply if needed and in couple of seconds you’ll see additional service under services menu of OpenMediaVault.</w:t>
       </w:r>
     </w:p>
     <w:p>
@@ -2011,55 +1427,23 @@
           <w:b/>
         </w:rPr>
       </w:pPr>
-      <w:proofErr w:type="spellStart"/>
-      <w:r>
-        <w:rPr>
-          <w:b/>
-        </w:rPr>
-        <w:t>Mysql</w:t>
-      </w:r>
-      <w:proofErr w:type="spellEnd"/>
-      <w:r>
-        <w:rPr>
-          <w:b/>
-        </w:rPr>
-        <w:t xml:space="preserve"> setup</w:t>
-      </w:r>
-    </w:p>
-    <w:p>
-      <w:pPr>
-        <w:pStyle w:val="ListParagraph"/>
-      </w:pPr>
-      <w:r>
-        <w:t xml:space="preserve">Next cloud installation guide proposes to use </w:t>
-      </w:r>
-      <w:proofErr w:type="spellStart"/>
-      <w:r>
-        <w:t>mysql</w:t>
-      </w:r>
-      <w:proofErr w:type="spellEnd"/>
-      <w:r>
-        <w:t xml:space="preserve"> database instead of embedded </w:t>
-      </w:r>
-      <w:proofErr w:type="spellStart"/>
-      <w:r>
-        <w:t>sqlLite</w:t>
-      </w:r>
-      <w:proofErr w:type="spellEnd"/>
-      <w:r>
-        <w:t xml:space="preserve"> in case we would like better performance for bigger installations… At first glance it looks that overall application is not performing quite well from desktop computer so I decided to give MySQL a try. </w:t>
+      <w:r>
+        <w:rPr>
+          <w:b/>
+        </w:rPr>
+        <w:t>Mysql setup</w:t>
+      </w:r>
+    </w:p>
+    <w:p>
+      <w:pPr>
+        <w:pStyle w:val="ListParagraph"/>
+      </w:pPr>
+      <w:r>
+        <w:t xml:space="preserve">Next cloud installation guide proposes to use mysql database instead of embedded sqlLite in case we would like better performance for bigger installations… At first glance it looks that overall application is not performing quite well from desktop computer so I decided to give MySQL a try. </w:t>
       </w:r>
       <w:r>
         <w:br/>
-        <w:t xml:space="preserve">In </w:t>
-      </w:r>
-      <w:proofErr w:type="spellStart"/>
-      <w:r>
-        <w:t>Openmediavault</w:t>
-      </w:r>
-      <w:proofErr w:type="spellEnd"/>
-      <w:r>
-        <w:t xml:space="preserve"> there is already MySQL plugin that can be installed from plugins manager</w:t>
+        <w:t>In Openmediavault there is already MySQL plugin that can be installed from plugins manager</w:t>
       </w:r>
       <w:r>
         <w:t xml:space="preserve"> in the same way we installed Nginx</w:t>
@@ -2068,58 +1452,18 @@
         <w:t xml:space="preserve">. Once installed and </w:t>
       </w:r>
       <w:r>
-        <w:t xml:space="preserve">visible in </w:t>
-      </w:r>
-      <w:proofErr w:type="spellStart"/>
-      <w:r>
-        <w:t>OpenMediaVault</w:t>
-      </w:r>
-      <w:proofErr w:type="spellEnd"/>
-      <w:r>
-        <w:t xml:space="preserve"> services section </w:t>
-      </w:r>
-      <w:r>
-        <w:t xml:space="preserve">we can enable </w:t>
-      </w:r>
-      <w:proofErr w:type="spellStart"/>
-      <w:r>
-        <w:t>mysql</w:t>
-      </w:r>
-      <w:proofErr w:type="spellEnd"/>
-      <w:r>
-        <w:t xml:space="preserve"> admin site and configure a user for </w:t>
-      </w:r>
-      <w:proofErr w:type="spellStart"/>
-      <w:r>
-        <w:t>NextCloud</w:t>
-      </w:r>
-      <w:proofErr w:type="spellEnd"/>
-      <w:r>
-        <w:t xml:space="preserve"> application. Later we can refer to that account during </w:t>
-      </w:r>
-      <w:proofErr w:type="spellStart"/>
-      <w:r>
-        <w:t>NextCloud</w:t>
-      </w:r>
-      <w:proofErr w:type="spellEnd"/>
-      <w:r>
-        <w:t xml:space="preserve"> setup.</w:t>
-      </w:r>
-    </w:p>
-    <w:p>
-      <w:pPr>
-        <w:pStyle w:val="ListParagraph"/>
-      </w:pPr>
-      <w:r>
-        <w:t xml:space="preserve">From </w:t>
-      </w:r>
-      <w:proofErr w:type="spellStart"/>
-      <w:r>
-        <w:t>mysql</w:t>
-      </w:r>
-      <w:proofErr w:type="spellEnd"/>
-      <w:r>
-        <w:t xml:space="preserve"> service page:</w:t>
+        <w:t xml:space="preserve">visible in OpenMediaVault services section </w:t>
+      </w:r>
+      <w:r>
+        <w:t>we can enable mysql admin site and configure a user for NextCloud application. Later we can refer to that account during NextCloud setup.</w:t>
+      </w:r>
+    </w:p>
+    <w:p>
+      <w:pPr>
+        <w:pStyle w:val="ListParagraph"/>
+      </w:pPr>
+      <w:r>
+        <w:t>From mysql service page:</w:t>
       </w:r>
     </w:p>
     <w:p>
@@ -2165,15 +1509,7 @@
         <w:t xml:space="preserve"> IP&gt;</w:t>
       </w:r>
       <w:r>
-        <w:t>/</w:t>
-      </w:r>
-      <w:proofErr w:type="spellStart"/>
-      <w:r>
-        <w:t>mysql</w:t>
-      </w:r>
-      <w:proofErr w:type="spellEnd"/>
-      <w:r>
-        <w:t>/</w:t>
+        <w:t>/mysql/</w:t>
       </w:r>
       <w:r>
         <w:t xml:space="preserve"> or by clicking at show button:</w:t>
@@ -2263,58 +1599,26 @@
         <w:pStyle w:val="ListParagraph"/>
       </w:pPr>
       <w:r>
-        <w:t xml:space="preserve">Now we are well prepared for continue with </w:t>
-      </w:r>
-      <w:proofErr w:type="spellStart"/>
-      <w:r>
-        <w:t>NextCloud</w:t>
-      </w:r>
-      <w:proofErr w:type="spellEnd"/>
-      <w:r>
-        <w:t xml:space="preserve"> setup.</w:t>
-      </w:r>
-    </w:p>
-    <w:p>
-      <w:pPr>
-        <w:pStyle w:val="ListParagraph"/>
-      </w:pPr>
-      <w:r>
-        <w:t xml:space="preserve">Before we move on to </w:t>
-      </w:r>
-      <w:proofErr w:type="spellStart"/>
-      <w:r>
-        <w:t>NextCloud</w:t>
-      </w:r>
-      <w:proofErr w:type="spellEnd"/>
-      <w:r>
-        <w:t xml:space="preserve"> installation we should prepare our web server to </w:t>
-      </w:r>
-      <w:r>
-        <w:t xml:space="preserve">support </w:t>
-      </w:r>
-      <w:proofErr w:type="spellStart"/>
-      <w:r>
-        <w:t>NextCloud</w:t>
-      </w:r>
-      <w:proofErr w:type="spellEnd"/>
-      <w:r>
-        <w:t xml:space="preserve"> installation wizard.</w:t>
-      </w:r>
-    </w:p>
-    <w:p>
-      <w:pPr>
-        <w:pStyle w:val="ListParagraph"/>
-      </w:pPr>
-      <w:r>
-        <w:t xml:space="preserve">Take some time to read complete document form </w:t>
-      </w:r>
-      <w:proofErr w:type="spellStart"/>
-      <w:r>
-        <w:t>NextCloud</w:t>
-      </w:r>
-      <w:proofErr w:type="spellEnd"/>
-      <w:r>
-        <w:t xml:space="preserve"> admin guide here:</w:t>
+        <w:t>Now we are well prepared for continue with NextCloud setup.</w:t>
+      </w:r>
+    </w:p>
+    <w:p>
+      <w:pPr>
+        <w:pStyle w:val="ListParagraph"/>
+      </w:pPr>
+      <w:r>
+        <w:t xml:space="preserve">Before we move on to NextCloud installation we should prepare our web server to </w:t>
+      </w:r>
+      <w:r>
+        <w:t>support NextCloud installation wizard.</w:t>
+      </w:r>
+    </w:p>
+    <w:p>
+      <w:pPr>
+        <w:pStyle w:val="ListParagraph"/>
+      </w:pPr>
+      <w:r>
+        <w:t>Take some time to read complete document form NextCloud admin guide here:</w:t>
       </w:r>
     </w:p>
     <w:p>
@@ -2351,27 +1655,13 @@
         <w:pStyle w:val="ListParagraph"/>
       </w:pPr>
       <w:r>
-        <w:t xml:space="preserve">Back to </w:t>
-      </w:r>
-      <w:proofErr w:type="spellStart"/>
-      <w:r>
-        <w:t>OpenMediVault</w:t>
-      </w:r>
-      <w:proofErr w:type="spellEnd"/>
-      <w:r>
-        <w:t>. W</w:t>
+        <w:t>Back to OpenMediVault. W</w:t>
       </w:r>
       <w:r>
         <w:t xml:space="preserve">e should </w:t>
       </w:r>
       <w:r>
-        <w:t>create c</w:t>
-      </w:r>
-      <w:r>
-        <w:t>ertificate under system -&gt; certificates</w:t>
-      </w:r>
-      <w:r>
-        <w:t xml:space="preserve"> as we’ll use it </w:t>
+        <w:t xml:space="preserve">create certificate under system -&gt; certificates as we’ll use it </w:t>
       </w:r>
       <w:r>
         <w:t>later</w:t>
@@ -2409,13 +1699,7 @@
         <w:pStyle w:val="ListParagraph"/>
       </w:pPr>
       <w:r>
-        <w:t xml:space="preserve">Then under </w:t>
-      </w:r>
-      <w:r>
-        <w:t>ser</w:t>
-      </w:r>
-      <w:r>
-        <w:t>vices -&gt; Nginx setup an Nginx server.</w:t>
+        <w:t>Then under services -&gt; Nginx setup an Nginx server.</w:t>
       </w:r>
     </w:p>
     <w:p>
@@ -2446,6 +1730,7 @@
         <w:pStyle w:val="ListParagraph"/>
       </w:pPr>
       <w:r>
+        <w:lastRenderedPageBreak/>
         <w:t>From servers tab we click on add button to create so called server (site configuration for Nginx)</w:t>
       </w:r>
     </w:p>
@@ -2454,7 +1739,6 @@
         <w:pStyle w:val="ListParagraph"/>
       </w:pPr>
       <w:r>
-        <w:lastRenderedPageBreak/>
         <w:t>In server configuration dialog:</w:t>
       </w:r>
     </w:p>
@@ -2466,18 +1750,7 @@
         <w:t xml:space="preserve">choose app directory that we created earlier </w:t>
       </w:r>
       <w:r>
-        <w:t>(</w:t>
-      </w:r>
-      <w:proofErr w:type="spellStart"/>
-      <w:r>
-        <w:t>nextCloud</w:t>
-      </w:r>
-      <w:proofErr w:type="spellEnd"/>
-      <w:r>
-        <w:t>/app</w:t>
-      </w:r>
-      <w:r>
-        <w:t>).</w:t>
+        <w:t>(nextCloud/app).</w:t>
       </w:r>
     </w:p>
     <w:p>
@@ -2556,13 +1829,8 @@
       <w:pPr>
         <w:pStyle w:val="ListParagraph"/>
       </w:pPr>
-      <w:proofErr w:type="spellStart"/>
-      <w:r>
-        <w:t>Index.php</w:t>
-      </w:r>
-      <w:proofErr w:type="spellEnd"/>
-      <w:r>
-        <w:t xml:space="preserve"> – on </w:t>
+      <w:r>
+        <w:t xml:space="preserve">Index.php – on </w:t>
       </w:r>
     </w:p>
     <w:p>
@@ -2578,15 +1846,7 @@
         <w:pStyle w:val="ListParagraph"/>
       </w:pPr>
       <w:r>
-        <w:t xml:space="preserve">Extra options – copy and paste configuration suggested in </w:t>
-      </w:r>
-      <w:proofErr w:type="spellStart"/>
-      <w:r>
-        <w:t>NextCloud</w:t>
-      </w:r>
-      <w:proofErr w:type="spellEnd"/>
-      <w:r>
-        <w:t xml:space="preserve"> admin guide we read thru earlier.</w:t>
+        <w:t>Extra options – copy and paste configuration suggested in NextCloud admin guide we read thru earlier.</w:t>
       </w:r>
     </w:p>
     <w:p>
@@ -2596,27 +1856,9 @@
       <w:r>
         <w:t>I did the “</w:t>
       </w:r>
-      <w:proofErr w:type="spellStart"/>
-      <w:r>
-        <w:t>Nextcloud</w:t>
-      </w:r>
-      <w:proofErr w:type="spellEnd"/>
-      <w:r>
-        <w:t xml:space="preserve"> in the </w:t>
-      </w:r>
-      <w:proofErr w:type="spellStart"/>
-      <w:r>
-        <w:t>webroot</w:t>
-      </w:r>
-      <w:proofErr w:type="spellEnd"/>
-      <w:r>
-        <w:t xml:space="preserve"> of </w:t>
-      </w:r>
-      <w:proofErr w:type="spellStart"/>
-      <w:r>
-        <w:t>nginx</w:t>
-      </w:r>
-      <w:proofErr w:type="spellEnd"/>
+      <w:r>
+        <w:t>Nextcloud in the webroot of nginx</w:t>
+      </w:r>
       <w:r>
         <w:t>”</w:t>
       </w:r>
@@ -2649,7 +1891,6 @@
         </w:rPr>
         <w:t xml:space="preserve">Install </w:t>
       </w:r>
-      <w:proofErr w:type="spellStart"/>
       <w:r>
         <w:rPr>
           <w:b/>
@@ -2668,19 +1909,13 @@
         </w:rPr>
         <w:t>loud</w:t>
       </w:r>
-      <w:proofErr w:type="spellEnd"/>
-    </w:p>
-    <w:p>
-      <w:pPr>
-        <w:pStyle w:val="ListParagraph"/>
-      </w:pPr>
-      <w:proofErr w:type="spellStart"/>
-      <w:r>
-        <w:t>NextCloud</w:t>
-      </w:r>
-      <w:proofErr w:type="spellEnd"/>
-      <w:r>
-        <w:t xml:space="preserve"> put some efforts to make installation and configuration easy and quick. They made web installer application for us.</w:t>
+    </w:p>
+    <w:p>
+      <w:pPr>
+        <w:pStyle w:val="ListParagraph"/>
+      </w:pPr>
+      <w:r>
+        <w:t>NextCloud put some efforts to make installation and configuration easy and quick. They made web installer application for us.</w:t>
       </w:r>
     </w:p>
     <w:p>
@@ -2691,15 +1926,7 @@
         <w:t xml:space="preserve">Copy web installer in </w:t>
       </w:r>
       <w:r>
-        <w:t xml:space="preserve">your </w:t>
-      </w:r>
-      <w:proofErr w:type="spellStart"/>
-      <w:r>
-        <w:t>nextCloud</w:t>
-      </w:r>
-      <w:proofErr w:type="spellEnd"/>
-      <w:r>
-        <w:t>/app</w:t>
+        <w:t>your nextCloud/app</w:t>
       </w:r>
       <w:r>
         <w:t xml:space="preserve"> </w:t>
@@ -2718,19 +1945,7 @@
           <w:rPr>
             <w:rStyle w:val="Hyperlink"/>
           </w:rPr>
-          <w:t>https://hagen.cocoate.com/2016/08/21/nextclo</w:t>
-        </w:r>
-        <w:r>
-          <w:rPr>
-            <w:rStyle w:val="Hyperlink"/>
-          </w:rPr>
-          <w:t>u</w:t>
-        </w:r>
-        <w:r>
-          <w:rPr>
-            <w:rStyle w:val="Hyperlink"/>
-          </w:rPr>
-          <w:t>d-installation-shared-hosting-first-steps/</w:t>
+          <w:t>https://hagen.cocoate.com/2016/08/21/nextcloud-installation-shared-hosting-first-steps/</w:t>
         </w:r>
       </w:hyperlink>
     </w:p>
@@ -2746,13 +1961,8 @@
       <w:pPr>
         <w:pStyle w:val="ListParagraph"/>
       </w:pPr>
-      <w:proofErr w:type="spellStart"/>
-      <w:r>
-        <w:t>git</w:t>
-      </w:r>
-      <w:proofErr w:type="spellEnd"/>
-      <w:r>
-        <w:t xml:space="preserve"> clone </w:t>
+      <w:r>
+        <w:t xml:space="preserve">git clone </w:t>
       </w:r>
       <w:hyperlink r:id="rId12" w:history="1">
         <w:r>
@@ -2831,16 +2041,16 @@
       <w:r>
         <w:t xml:space="preserve">Command - </w:t>
       </w:r>
-      <w:proofErr w:type="spellStart"/>
-      <w:r>
-        <w:t>mdadm</w:t>
-      </w:r>
-      <w:proofErr w:type="spellEnd"/>
-      <w:r>
-        <w:t xml:space="preserve"> --assemble --scan --verbose</w:t>
-      </w:r>
-    </w:p>
-    <w:p/>
+      <w:r>
+        <w:t xml:space="preserve">mdadm --assemble --scan </w:t>
+      </w:r>
+      <w:r>
+        <w:t>–</w:t>
+      </w:r>
+      <w:r>
+        <w:t>verbose</w:t>
+      </w:r>
+    </w:p>
     <w:p>
       <w:pPr>
         <w:pStyle w:val="ListParagraph"/>
@@ -2856,6 +2066,160 @@
         <w:rPr>
           <w:b/>
         </w:rPr>
+        <w:t>SAMBA share</w:t>
+      </w:r>
+    </w:p>
+    <w:p>
+      <w:pPr>
+        <w:pStyle w:val="ListParagraph"/>
+      </w:pPr>
+      <w:r>
+        <w:t>Once we have everything in place we can complete</w:t>
+      </w:r>
+      <w:r>
+        <w:t xml:space="preserve"> our goals by adding a raw data samba share and make it available on our home network.</w:t>
+      </w:r>
+    </w:p>
+    <w:p>
+      <w:pPr>
+        <w:pStyle w:val="ListParagraph"/>
+      </w:pPr>
+      <w:r>
+        <w:t>Services -&gt; SMB/CIFS -&gt; settings</w:t>
+      </w:r>
+    </w:p>
+    <w:p>
+      <w:pPr>
+        <w:pStyle w:val="ListParagraph"/>
+      </w:pPr>
+      <w:r>
+        <w:t>Enable – on</w:t>
+      </w:r>
+    </w:p>
+    <w:p>
+      <w:pPr>
+        <w:pStyle w:val="ListParagraph"/>
+      </w:pPr>
+      <w:r>
+        <w:t xml:space="preserve">Services -&gt; SMB/CIFS -&gt; </w:t>
+      </w:r>
+      <w:r>
+        <w:t>shares</w:t>
+      </w:r>
+    </w:p>
+    <w:p>
+      <w:pPr>
+        <w:pStyle w:val="ListParagraph"/>
+      </w:pPr>
+      <w:r>
+        <w:t>Add new share</w:t>
+      </w:r>
+    </w:p>
+    <w:p>
+      <w:pPr>
+        <w:pStyle w:val="ListParagraph"/>
+      </w:pPr>
+      <w:r>
+        <w:t>Choose RAWdata folder we created earlier</w:t>
+      </w:r>
+    </w:p>
+    <w:p>
+      <w:pPr>
+        <w:pStyle w:val="ListParagraph"/>
+      </w:pPr>
+      <w:r>
+        <w:rPr>
+          <w:noProof/>
+        </w:rPr>
+        <w:lastRenderedPageBreak/>
+        <w:drawing>
+          <wp:inline distT="0" distB="0" distL="0" distR="0" wp14:anchorId="26633556" wp14:editId="4CE0A47F">
+            <wp:extent cx="5943600" cy="1636395"/>
+            <wp:effectExtent l="0" t="0" r="0" b="1905"/>
+            <wp:docPr id="3" name="Picture 3"/>
+            <wp:cNvGraphicFramePr>
+              <a:graphicFrameLocks xmlns:a="http://schemas.openxmlformats.org/drawingml/2006/main" noChangeAspect="1"/>
+            </wp:cNvGraphicFramePr>
+            <a:graphic xmlns:a="http://schemas.openxmlformats.org/drawingml/2006/main">
+              <a:graphicData uri="http://schemas.openxmlformats.org/drawingml/2006/picture">
+                <pic:pic xmlns:pic="http://schemas.openxmlformats.org/drawingml/2006/picture">
+                  <pic:nvPicPr>
+                    <pic:cNvPr id="1" name=""/>
+                    <pic:cNvPicPr/>
+                  </pic:nvPicPr>
+                  <pic:blipFill>
+                    <a:blip r:embed="rId13"/>
+                    <a:stretch>
+                      <a:fillRect/>
+                    </a:stretch>
+                  </pic:blipFill>
+                  <pic:spPr>
+                    <a:xfrm>
+                      <a:off x="0" y="0"/>
+                      <a:ext cx="5943600" cy="1636395"/>
+                    </a:xfrm>
+                    <a:prstGeom prst="rect">
+                      <a:avLst/>
+                    </a:prstGeom>
+                  </pic:spPr>
+                </pic:pic>
+              </a:graphicData>
+            </a:graphic>
+          </wp:inline>
+        </w:drawing>
+      </w:r>
+    </w:p>
+    <w:p>
+      <w:pPr>
+        <w:pStyle w:val="ListParagraph"/>
+      </w:pPr>
+      <w:r>
+        <w:t>Now you should be able to access your SAMBA share via \\&lt;raspberry IP address&gt;\rawdata</w:t>
+      </w:r>
+      <w:r>
+        <w:t xml:space="preserve"> using defined passw</w:t>
+      </w:r>
+      <w:r>
+        <w:t xml:space="preserve">ord for previously created user in </w:t>
+      </w:r>
+      <w:bookmarkStart w:id="0" w:name="_GoBack"/>
+      <w:bookmarkEnd w:id="0"/>
+      <w:r>
+        <w:t>“</w:t>
+      </w:r>
+      <w:r>
+        <w:t>Create shared folders and set permissions</w:t>
+      </w:r>
+      <w:r>
+        <w:t>”</w:t>
+      </w:r>
+      <w:r>
+        <w:t xml:space="preserve"> </w:t>
+      </w:r>
+      <w:r>
+        <w:t>section.</w:t>
+      </w:r>
+    </w:p>
+    <w:p>
+      <w:pPr>
+        <w:pStyle w:val="ListParagraph"/>
+      </w:pPr>
+    </w:p>
+    <w:p>
+      <w:pPr>
+        <w:pStyle w:val="ListParagraph"/>
+        <w:numPr>
+          <w:ilvl w:val="0"/>
+          <w:numId w:val="4"/>
+        </w:numPr>
+        <w:rPr>
+          <w:b/>
+        </w:rPr>
+      </w:pPr>
+      <w:r>
+        <w:rPr>
+          <w:b/>
+        </w:rPr>
         <w:t>Problems that I faced during installation</w:t>
       </w:r>
     </w:p>
@@ -2878,39 +2242,10 @@
         <w:t xml:space="preserve"> </w:t>
       </w:r>
       <w:r>
-        <w:t xml:space="preserve">an </w:t>
-      </w:r>
-      <w:proofErr w:type="spellStart"/>
-      <w:r>
-        <w:t>nginx</w:t>
-      </w:r>
-      <w:proofErr w:type="spellEnd"/>
-      <w:r>
-        <w:t xml:space="preserve"> configuration line </w:t>
-      </w:r>
-      <w:proofErr w:type="spellStart"/>
-      <w:r>
-        <w:t>fastcgi_pass</w:t>
-      </w:r>
-      <w:proofErr w:type="spellEnd"/>
-      <w:r>
-        <w:t xml:space="preserve"> </w:t>
-      </w:r>
-      <w:proofErr w:type="spellStart"/>
-      <w:r>
-        <w:t>unix</w:t>
-      </w:r>
-      <w:proofErr w:type="spellEnd"/>
-      <w:r>
-        <w:t>:/</w:t>
-      </w:r>
-      <w:proofErr w:type="spellStart"/>
-      <w:r>
-        <w:t>var</w:t>
-      </w:r>
-      <w:proofErr w:type="spellEnd"/>
-      <w:r>
-        <w:t>/run/php5-fpm.sock;</w:t>
+        <w:t xml:space="preserve">an nginx configuration line </w:t>
+      </w:r>
+      <w:r>
+        <w:t>fastcgi_pass unix:/var/run/php5-fpm.sock;</w:t>
       </w:r>
       <w:r>
         <w:t xml:space="preserve"> solves that problem.</w:t>
@@ -2924,21 +2259,8 @@
         <w:t xml:space="preserve">To debug: There must be a configuration under </w:t>
       </w:r>
       <w:r>
-        <w:t>/</w:t>
-      </w:r>
-      <w:proofErr w:type="spellStart"/>
-      <w:r>
-        <w:t>etc</w:t>
-      </w:r>
-      <w:proofErr w:type="spellEnd"/>
-      <w:r>
-        <w:t>/php5/fpm/</w:t>
-      </w:r>
-      <w:proofErr w:type="spellStart"/>
-      <w:r>
-        <w:t>pool.d</w:t>
-      </w:r>
-      <w:proofErr w:type="spellEnd"/>
+        <w:t>/etc/php5/fpm/pool.d</w:t>
+      </w:r>
       <w:r>
         <w:t>. The name corresponds to unique UUID that is reposted as not found. For example:</w:t>
       </w:r>
@@ -2948,86 +2270,27 @@
         <w:pStyle w:val="ListParagraph"/>
       </w:pPr>
       <w:r>
-        <w:t xml:space="preserve">connect() to </w:t>
-      </w:r>
-      <w:proofErr w:type="spellStart"/>
-      <w:r>
-        <w:t>unix</w:t>
-      </w:r>
-      <w:proofErr w:type="spellEnd"/>
-      <w:r>
-        <w:t>:/</w:t>
-      </w:r>
-      <w:proofErr w:type="spellStart"/>
-      <w:r>
-        <w:t>var</w:t>
-      </w:r>
-      <w:proofErr w:type="spellEnd"/>
-      <w:r>
-        <w:t>/run/fpm-c946f172-7e5b-40da-8158-db8f68fcb024.sock failed (2: No such file or directory)</w:t>
-      </w:r>
-    </w:p>
-    <w:p>
-      <w:pPr>
-        <w:pStyle w:val="ListParagraph"/>
-      </w:pPr>
-      <w:r>
-        <w:t xml:space="preserve">in case configuration is not in place we should try to create another pool and associate it with </w:t>
-      </w:r>
-      <w:proofErr w:type="spellStart"/>
-      <w:r>
-        <w:t>nginx</w:t>
-      </w:r>
-      <w:proofErr w:type="spellEnd"/>
-      <w:r>
-        <w:t xml:space="preserve"> server. Or we can point the server to default socket using - </w:t>
-      </w:r>
-      <w:proofErr w:type="spellStart"/>
-      <w:r>
-        <w:t>fastcgi_pass</w:t>
-      </w:r>
-      <w:proofErr w:type="spellEnd"/>
-      <w:r>
-        <w:t xml:space="preserve"> </w:t>
-      </w:r>
-      <w:proofErr w:type="spellStart"/>
-      <w:r>
-        <w:lastRenderedPageBreak/>
-        <w:t>unix</w:t>
-      </w:r>
-      <w:proofErr w:type="spellEnd"/>
-      <w:r>
-        <w:t>:/</w:t>
-      </w:r>
-      <w:proofErr w:type="spellStart"/>
-      <w:r>
-        <w:t>var</w:t>
-      </w:r>
-      <w:proofErr w:type="spellEnd"/>
-      <w:r>
-        <w:t>/run/php5-fpm.sock</w:t>
+        <w:t>connect() to unix:/var/run/fpm-c946f172-7e5b-40da-8158-db8f68fcb024.sock failed (2: No such file or directory)</w:t>
+      </w:r>
+    </w:p>
+    <w:p>
+      <w:pPr>
+        <w:pStyle w:val="ListParagraph"/>
+      </w:pPr>
+      <w:r>
+        <w:t xml:space="preserve">in case configuration is not in place we should try to create another pool and associate it with nginx server. Or we can point the server to default socket using - </w:t>
+      </w:r>
+      <w:r>
+        <w:t>fastcgi_pass unix:/var/run/php5-fpm.sock</w:t>
       </w:r>
       <w:r>
         <w:t xml:space="preserve"> instead of </w:t>
       </w:r>
-      <w:proofErr w:type="spellStart"/>
-      <w:r>
-        <w:t>fastcgi_pass</w:t>
-      </w:r>
-      <w:proofErr w:type="spellEnd"/>
-      <w:r>
-        <w:t xml:space="preserve"> $socket;</w:t>
-      </w:r>
-      <w:r>
-        <w:t xml:space="preserve"> in extra options we pass to </w:t>
-      </w:r>
-      <w:proofErr w:type="spellStart"/>
-      <w:r>
-        <w:t>nginx</w:t>
-      </w:r>
-      <w:proofErr w:type="spellEnd"/>
-      <w:r>
-        <w:t xml:space="preserve"> server configuration.</w:t>
+      <w:r>
+        <w:t>fastcgi_pass $socket;</w:t>
+      </w:r>
+      <w:r>
+        <w:t xml:space="preserve"> in extra options we pass to nginx server configuration.</w:t>
       </w:r>
     </w:p>
     <w:p>
